--- a/MediaWiki Research/MediaWikiReportInstallationEtc.docx
+++ b/MediaWiki Research/MediaWikiReportInstallationEtc.docx
@@ -1334,8 +1334,6 @@
         </w:rPr>
         <w:t>Future versions by other developer, tweaking being done to improve and clean-up the code to meet new coding conventions.</w:t>
       </w:r>
-      <w:bookmarkStart w:id="0" w:name="_GoBack"/>
-      <w:bookmarkEnd w:id="0"/>
     </w:p>
     <w:p>
       <w:pPr>
@@ -1485,36 +1483,629 @@
     </w:p>
     <w:p>
       <w:pPr>
-        <w:spacing w:after="0"/>
-        <w:rPr>
-          <w:rFonts w:ascii="Arial" w:hAnsi="Arial" w:cs="Arial"/>
-          <w:sz w:val="24"/>
-          <w:szCs w:val="24"/>
-        </w:rPr>
-      </w:pPr>
-    </w:p>
-    <w:p>
-      <w:pPr>
-        <w:spacing w:after="0"/>
-        <w:rPr>
-          <w:rFonts w:ascii="Arial" w:hAnsi="Arial" w:cs="Arial"/>
-          <w:sz w:val="24"/>
-          <w:szCs w:val="24"/>
-        </w:rPr>
-      </w:pPr>
-    </w:p>
-    <w:p>
-      <w:pPr>
-        <w:spacing w:after="0"/>
-        <w:rPr>
-          <w:rFonts w:ascii="Arial" w:hAnsi="Arial" w:cs="Arial"/>
-          <w:sz w:val="24"/>
-          <w:szCs w:val="24"/>
-        </w:rPr>
-      </w:pPr>
-    </w:p>
-    <w:p>
-      <w:pPr>
+        <w:pStyle w:val="ListParagraph"/>
+        <w:numPr>
+          <w:ilvl w:val="0"/>
+          <w:numId w:val="3"/>
+        </w:numPr>
+        <w:spacing w:after="0"/>
+        <w:rPr>
+          <w:rFonts w:ascii="Arial" w:hAnsi="Arial" w:cs="Arial"/>
+          <w:sz w:val="24"/>
+          <w:szCs w:val="24"/>
+        </w:rPr>
+      </w:pPr>
+      <w:r>
+        <w:rPr>
+          <w:rFonts w:ascii="Arial" w:hAnsi="Arial" w:cs="Arial"/>
+          <w:sz w:val="24"/>
+          <w:szCs w:val="24"/>
+        </w:rPr>
+        <w:t>The extension must be compatible with all other extensions deployed on the Wikimedia cluster.</w:t>
+      </w:r>
+    </w:p>
+    <w:p>
+      <w:pPr>
+        <w:spacing w:after="0"/>
+        <w:rPr>
+          <w:rFonts w:ascii="Arial" w:hAnsi="Arial" w:cs="Arial"/>
+          <w:sz w:val="24"/>
+          <w:szCs w:val="24"/>
+        </w:rPr>
+      </w:pPr>
+    </w:p>
+    <w:p>
+      <w:pPr>
+        <w:spacing w:after="0"/>
+        <w:rPr>
+          <w:rFonts w:ascii="Arial" w:hAnsi="Arial" w:cs="Arial"/>
+          <w:sz w:val="24"/>
+          <w:szCs w:val="24"/>
+        </w:rPr>
+      </w:pPr>
+      <w:r>
+        <w:rPr>
+          <w:rFonts w:ascii="Arial" w:hAnsi="Arial" w:cs="Arial"/>
+          <w:sz w:val="24"/>
+          <w:szCs w:val="24"/>
+        </w:rPr>
+        <w:t>General workflow for deployment:</w:t>
+      </w:r>
+    </w:p>
+    <w:p>
+      <w:pPr>
+        <w:pStyle w:val="ListParagraph"/>
+        <w:numPr>
+          <w:ilvl w:val="0"/>
+          <w:numId w:val="4"/>
+        </w:numPr>
+        <w:spacing w:after="0"/>
+        <w:rPr>
+          <w:rFonts w:ascii="Arial" w:hAnsi="Arial" w:cs="Arial"/>
+          <w:sz w:val="24"/>
+          <w:szCs w:val="24"/>
+        </w:rPr>
+      </w:pPr>
+      <w:r>
+        <w:rPr>
+          <w:rFonts w:ascii="Arial" w:hAnsi="Arial" w:cs="Arial"/>
+          <w:sz w:val="24"/>
+          <w:szCs w:val="24"/>
+        </w:rPr>
+        <w:t>If you haven’t started working/coding, get a user experience design review first.</w:t>
+      </w:r>
+    </w:p>
+    <w:p>
+      <w:pPr>
+        <w:pStyle w:val="ListParagraph"/>
+        <w:numPr>
+          <w:ilvl w:val="0"/>
+          <w:numId w:val="4"/>
+        </w:numPr>
+        <w:spacing w:after="0"/>
+        <w:rPr>
+          <w:rFonts w:ascii="Arial" w:hAnsi="Arial" w:cs="Arial"/>
+          <w:sz w:val="24"/>
+          <w:szCs w:val="24"/>
+        </w:rPr>
+      </w:pPr>
+      <w:r>
+        <w:rPr>
+          <w:rFonts w:ascii="Arial" w:hAnsi="Arial" w:cs="Arial"/>
+          <w:sz w:val="24"/>
+          <w:szCs w:val="24"/>
+        </w:rPr>
+        <w:t xml:space="preserve">Create a Labs account at: </w:t>
+      </w:r>
+      <w:hyperlink r:id="rId5" w:tooltip="labsconsole:Special:UserLogin/signup" w:history="1">
+        <w:r>
+          <w:rPr>
+            <w:rStyle w:val="Hyperlink"/>
+            <w:rFonts w:ascii="Arial" w:hAnsi="Arial" w:cs="Arial"/>
+            <w:color w:val="663366"/>
+            <w:sz w:val="21"/>
+            <w:szCs w:val="21"/>
+            <w:shd w:val="clear" w:color="auto" w:fill="FFFFFF"/>
+          </w:rPr>
+          <w:t>labsconsole:Special:UserLogin/signup</w:t>
+        </w:r>
+      </w:hyperlink>
+      <w:r>
+        <w:rPr>
+          <w:rFonts w:ascii="Arial" w:hAnsi="Arial" w:cs="Arial"/>
+          <w:color w:val="252525"/>
+          <w:sz w:val="21"/>
+          <w:szCs w:val="21"/>
+          <w:shd w:val="clear" w:color="auto" w:fill="FFFFFF"/>
+        </w:rPr>
+        <w:t>.</w:t>
+      </w:r>
+    </w:p>
+    <w:p>
+      <w:pPr>
+        <w:pStyle w:val="ListParagraph"/>
+        <w:numPr>
+          <w:ilvl w:val="0"/>
+          <w:numId w:val="4"/>
+        </w:numPr>
+        <w:spacing w:after="0"/>
+        <w:rPr>
+          <w:rFonts w:ascii="Arial" w:hAnsi="Arial" w:cs="Arial"/>
+          <w:sz w:val="24"/>
+          <w:szCs w:val="24"/>
+        </w:rPr>
+      </w:pPr>
+      <w:r>
+        <w:rPr>
+          <w:rFonts w:ascii="Arial" w:hAnsi="Arial" w:cs="Arial"/>
+          <w:color w:val="252525"/>
+          <w:sz w:val="24"/>
+          <w:szCs w:val="24"/>
+          <w:shd w:val="clear" w:color="auto" w:fill="FFFFFF"/>
+        </w:rPr>
+        <w:t>Submit the code you’re working on to Gerrit, for reviews on quality,security, performance and internationalization.</w:t>
+      </w:r>
+    </w:p>
+    <w:p>
+      <w:pPr>
+        <w:pStyle w:val="ListParagraph"/>
+        <w:numPr>
+          <w:ilvl w:val="0"/>
+          <w:numId w:val="4"/>
+        </w:numPr>
+        <w:spacing w:after="0"/>
+        <w:rPr>
+          <w:rFonts w:ascii="Arial" w:hAnsi="Arial" w:cs="Arial"/>
+          <w:sz w:val="24"/>
+          <w:szCs w:val="24"/>
+        </w:rPr>
+      </w:pPr>
+      <w:r>
+        <w:rPr>
+          <w:rFonts w:ascii="Arial" w:hAnsi="Arial" w:cs="Arial"/>
+          <w:color w:val="252525"/>
+          <w:sz w:val="24"/>
+          <w:szCs w:val="24"/>
+          <w:shd w:val="clear" w:color="auto" w:fill="FFFFFF"/>
+        </w:rPr>
+        <w:t>When the above mentioned is okay, file a task in Phabricator, to get a deployment window for the extension. This is managed by the Wikimedia Foundation Release Manager.</w:t>
+      </w:r>
+    </w:p>
+    <w:p>
+      <w:pPr>
+        <w:pStyle w:val="ListParagraph"/>
+        <w:spacing w:after="0"/>
+        <w:rPr>
+          <w:rFonts w:ascii="Arial" w:hAnsi="Arial" w:cs="Arial"/>
+          <w:sz w:val="24"/>
+          <w:szCs w:val="24"/>
+        </w:rPr>
+      </w:pPr>
+    </w:p>
+    <w:p>
+      <w:pPr>
+        <w:spacing w:after="0"/>
+        <w:rPr>
+          <w:rFonts w:ascii="Arial" w:hAnsi="Arial" w:cs="Arial"/>
+          <w:sz w:val="24"/>
+          <w:szCs w:val="24"/>
+        </w:rPr>
+      </w:pPr>
+    </w:p>
+    <w:p>
+      <w:pPr>
+        <w:spacing w:after="0"/>
+        <w:rPr>
+          <w:rFonts w:ascii="Arial" w:hAnsi="Arial" w:cs="Arial"/>
+          <w:sz w:val="24"/>
+          <w:szCs w:val="24"/>
+        </w:rPr>
+      </w:pPr>
+    </w:p>
+    <w:p>
+      <w:pPr>
+        <w:spacing w:after="0"/>
+        <w:rPr>
+          <w:rFonts w:ascii="Arial" w:hAnsi="Arial" w:cs="Arial"/>
+          <w:sz w:val="24"/>
+          <w:szCs w:val="24"/>
+        </w:rPr>
+      </w:pPr>
+    </w:p>
+    <w:p>
+      <w:pPr>
+        <w:spacing w:after="0"/>
+        <w:rPr>
+          <w:rFonts w:ascii="Arial" w:hAnsi="Arial" w:cs="Arial"/>
+          <w:sz w:val="24"/>
+          <w:szCs w:val="24"/>
+        </w:rPr>
+      </w:pPr>
+    </w:p>
+    <w:p>
+      <w:pPr>
+        <w:spacing w:after="0"/>
+        <w:rPr>
+          <w:rFonts w:ascii="Arial" w:hAnsi="Arial" w:cs="Arial"/>
+          <w:sz w:val="24"/>
+          <w:szCs w:val="24"/>
+        </w:rPr>
+      </w:pPr>
+    </w:p>
+    <w:p>
+      <w:pPr>
+        <w:spacing w:after="0"/>
+        <w:rPr>
+          <w:rFonts w:ascii="Arial" w:hAnsi="Arial" w:cs="Arial"/>
+          <w:sz w:val="24"/>
+          <w:szCs w:val="24"/>
+        </w:rPr>
+      </w:pPr>
+    </w:p>
+    <w:p>
+      <w:pPr>
+        <w:spacing w:after="0"/>
+        <w:rPr>
+          <w:rFonts w:ascii="Arial" w:hAnsi="Arial" w:cs="Arial"/>
+          <w:sz w:val="24"/>
+          <w:szCs w:val="24"/>
+        </w:rPr>
+      </w:pPr>
+      <w:r>
+        <w:rPr>
+          <w:rFonts w:ascii="Arial" w:hAnsi="Arial" w:cs="Arial"/>
+          <w:sz w:val="24"/>
+          <w:szCs w:val="24"/>
+        </w:rPr>
+        <w:lastRenderedPageBreak/>
+        <w:t>How to setup a new project:</w:t>
+      </w:r>
+    </w:p>
+    <w:p>
+      <w:pPr>
+        <w:pStyle w:val="ListParagraph"/>
+        <w:numPr>
+          <w:ilvl w:val="0"/>
+          <w:numId w:val="6"/>
+        </w:numPr>
+        <w:spacing w:after="0"/>
+        <w:rPr>
+          <w:rFonts w:ascii="Arial" w:hAnsi="Arial" w:cs="Arial"/>
+          <w:sz w:val="24"/>
+          <w:szCs w:val="24"/>
+        </w:rPr>
+      </w:pPr>
+      <w:r>
+        <w:rPr>
+          <w:rFonts w:ascii="Arial" w:hAnsi="Arial" w:cs="Arial"/>
+          <w:sz w:val="24"/>
+          <w:szCs w:val="24"/>
+        </w:rPr>
+        <w:t>Sign up for developer access.</w:t>
+      </w:r>
+    </w:p>
+    <w:p>
+      <w:pPr>
+        <w:pStyle w:val="ListParagraph"/>
+        <w:numPr>
+          <w:ilvl w:val="0"/>
+          <w:numId w:val="6"/>
+        </w:numPr>
+        <w:spacing w:after="0"/>
+        <w:rPr>
+          <w:rFonts w:ascii="Arial" w:hAnsi="Arial" w:cs="Arial"/>
+          <w:sz w:val="24"/>
+          <w:szCs w:val="24"/>
+        </w:rPr>
+      </w:pPr>
+      <w:r>
+        <w:rPr>
+          <w:rFonts w:ascii="Arial" w:hAnsi="Arial" w:cs="Arial"/>
+          <w:sz w:val="24"/>
+          <w:szCs w:val="24"/>
+        </w:rPr>
+        <w:t>Create an Extension:</w:t>
+      </w:r>
+      <w:r>
+        <w:rPr>
+          <w:rFonts w:ascii="Arial" w:hAnsi="Arial" w:cs="Arial"/>
+          <w:i/>
+          <w:sz w:val="24"/>
+          <w:szCs w:val="24"/>
+        </w:rPr>
+        <w:t xml:space="preserve">My Extension </w:t>
+      </w:r>
+      <w:r>
+        <w:rPr>
+          <w:rFonts w:ascii="Arial" w:hAnsi="Arial" w:cs="Arial"/>
+          <w:sz w:val="24"/>
+          <w:szCs w:val="24"/>
+        </w:rPr>
+        <w:t>page in the extension namespace, this is done on mediawiki.org. (This is the documentation of the extension.)</w:t>
+      </w:r>
+      <w:r>
+        <w:rPr>
+          <w:rFonts w:ascii="Arial" w:hAnsi="Arial" w:cs="Arial"/>
+          <w:sz w:val="24"/>
+          <w:szCs w:val="24"/>
+        </w:rPr>
+        <w:t xml:space="preserve"> </w:t>
+      </w:r>
+    </w:p>
+    <w:p>
+      <w:pPr>
+        <w:pStyle w:val="ListParagraph"/>
+        <w:numPr>
+          <w:ilvl w:val="0"/>
+          <w:numId w:val="6"/>
+        </w:numPr>
+        <w:spacing w:after="0"/>
+        <w:rPr>
+          <w:rFonts w:ascii="Arial" w:hAnsi="Arial" w:cs="Arial"/>
+          <w:sz w:val="24"/>
+          <w:szCs w:val="24"/>
+        </w:rPr>
+      </w:pPr>
+      <w:r>
+        <w:rPr>
+          <w:rFonts w:ascii="Arial" w:hAnsi="Arial" w:cs="Arial"/>
+          <w:sz w:val="24"/>
+          <w:szCs w:val="24"/>
+        </w:rPr>
+        <w:t>Create a help extension page in the Help:Extension: namespace on mediawiki.org.</w:t>
+      </w:r>
+      <w:r>
+        <w:rPr>
+          <w:rFonts w:ascii="Arial" w:hAnsi="Arial" w:cs="Arial"/>
+          <w:sz w:val="24"/>
+          <w:szCs w:val="24"/>
+        </w:rPr>
+        <w:t xml:space="preserve"> (For end user documentation</w:t>
+      </w:r>
+      <w:r>
+        <w:rPr>
+          <w:rFonts w:ascii="Arial" w:hAnsi="Arial" w:cs="Arial"/>
+          <w:sz w:val="24"/>
+          <w:szCs w:val="24"/>
+        </w:rPr>
+        <w:t>, cross link it with the above page.</w:t>
+      </w:r>
+      <w:r>
+        <w:rPr>
+          <w:rFonts w:ascii="Arial" w:hAnsi="Arial" w:cs="Arial"/>
+          <w:sz w:val="24"/>
+          <w:szCs w:val="24"/>
+        </w:rPr>
+        <w:t>)</w:t>
+      </w:r>
+    </w:p>
+    <w:p>
+      <w:pPr>
+        <w:pStyle w:val="ListParagraph"/>
+        <w:numPr>
+          <w:ilvl w:val="0"/>
+          <w:numId w:val="6"/>
+        </w:numPr>
+        <w:spacing w:after="0"/>
+        <w:rPr>
+          <w:rFonts w:ascii="Arial" w:hAnsi="Arial" w:cs="Arial"/>
+          <w:sz w:val="24"/>
+          <w:szCs w:val="24"/>
+        </w:rPr>
+      </w:pPr>
+      <w:r>
+        <w:rPr>
+          <w:rFonts w:ascii="Arial" w:hAnsi="Arial" w:cs="Arial"/>
+          <w:sz w:val="24"/>
+          <w:szCs w:val="24"/>
+        </w:rPr>
+        <w:t>Request in Phabricator to track bugs and feature requests for the extension.</w:t>
+      </w:r>
+    </w:p>
+    <w:p>
+      <w:pPr>
+        <w:pStyle w:val="ListParagraph"/>
+        <w:numPr>
+          <w:ilvl w:val="0"/>
+          <w:numId w:val="6"/>
+        </w:numPr>
+        <w:spacing w:after="0"/>
+        <w:rPr>
+          <w:rFonts w:ascii="Arial" w:hAnsi="Arial" w:cs="Arial"/>
+          <w:sz w:val="24"/>
+          <w:szCs w:val="24"/>
+        </w:rPr>
+      </w:pPr>
+      <w:r>
+        <w:rPr>
+          <w:rFonts w:ascii="Arial" w:hAnsi="Arial" w:cs="Arial"/>
+          <w:sz w:val="24"/>
+          <w:szCs w:val="24"/>
+        </w:rPr>
+        <w:t>Request a new Gerrit repo, to store the source code for the extension.</w:t>
+      </w:r>
+    </w:p>
+    <w:p>
+      <w:pPr>
+        <w:numPr>
+          <w:ilvl w:val="0"/>
+          <w:numId w:val="6"/>
+        </w:numPr>
+        <w:shd w:val="clear" w:color="auto" w:fill="FFFFFF"/>
+        <w:spacing w:before="100" w:beforeAutospacing="1" w:after="24" w:line="336" w:lineRule="atLeast"/>
+        <w:rPr>
+          <w:rFonts w:ascii="Arial" w:eastAsia="Times New Roman" w:hAnsi="Arial" w:cs="Arial"/>
+          <w:color w:val="252525"/>
+          <w:sz w:val="24"/>
+          <w:szCs w:val="24"/>
+          <w:lang w:eastAsia="en-ZA"/>
+        </w:rPr>
+      </w:pPr>
+      <w:r>
+        <w:rPr>
+          <w:rFonts w:ascii="Arial" w:eastAsia="Times New Roman" w:hAnsi="Arial" w:cs="Arial"/>
+          <w:color w:val="252525"/>
+          <w:sz w:val="24"/>
+          <w:szCs w:val="24"/>
+          <w:lang w:eastAsia="en-ZA"/>
+        </w:rPr>
+        <w:t>Find an existing </w:t>
+      </w:r>
+      <w:hyperlink r:id="rId6" w:tooltip="wikitech:" w:history="1">
+        <w:r>
+          <w:rPr>
+            <w:rFonts w:ascii="Arial" w:eastAsia="Times New Roman" w:hAnsi="Arial" w:cs="Arial"/>
+            <w:color w:val="663366"/>
+            <w:sz w:val="24"/>
+            <w:szCs w:val="24"/>
+            <w:lang w:eastAsia="en-ZA"/>
+          </w:rPr>
+          <w:t>Labs</w:t>
+        </w:r>
+      </w:hyperlink>
+      <w:r>
+        <w:rPr>
+          <w:rFonts w:ascii="Arial" w:eastAsia="Times New Roman" w:hAnsi="Arial" w:cs="Arial"/>
+          <w:color w:val="252525"/>
+          <w:sz w:val="24"/>
+          <w:szCs w:val="24"/>
+          <w:lang w:eastAsia="en-ZA"/>
+        </w:rPr>
+        <w:t> project to join or </w:t>
+      </w:r>
+      <w:hyperlink r:id="rId7" w:tooltip="wikitech:Special:FormEdit/New Project Request" w:history="1">
+        <w:r>
+          <w:rPr>
+            <w:rFonts w:ascii="Arial" w:eastAsia="Times New Roman" w:hAnsi="Arial" w:cs="Arial"/>
+            <w:color w:val="663366"/>
+            <w:sz w:val="24"/>
+            <w:szCs w:val="24"/>
+            <w:lang w:eastAsia="en-ZA"/>
+          </w:rPr>
+          <w:t>request a new one</w:t>
+        </w:r>
+      </w:hyperlink>
+      <w:r>
+        <w:rPr>
+          <w:rFonts w:ascii="Arial" w:eastAsia="Times New Roman" w:hAnsi="Arial" w:cs="Arial"/>
+          <w:color w:val="252525"/>
+          <w:sz w:val="24"/>
+          <w:szCs w:val="24"/>
+          <w:lang w:eastAsia="en-ZA"/>
+        </w:rPr>
+        <w:t> to host a testing server with your extension deployed to it for testing and demonstrations.</w:t>
+      </w:r>
+    </w:p>
+    <w:p>
+      <w:pPr>
+        <w:shd w:val="clear" w:color="auto" w:fill="FFFFFF"/>
+        <w:spacing w:before="100" w:beforeAutospacing="1" w:after="24" w:line="336" w:lineRule="atLeast"/>
+        <w:rPr>
+          <w:rFonts w:ascii="Arial" w:eastAsia="Times New Roman" w:hAnsi="Arial" w:cs="Arial"/>
+          <w:color w:val="252525"/>
+          <w:sz w:val="24"/>
+          <w:szCs w:val="24"/>
+          <w:lang w:eastAsia="en-ZA"/>
+        </w:rPr>
+      </w:pPr>
+    </w:p>
+    <w:p>
+      <w:pPr>
+        <w:shd w:val="clear" w:color="auto" w:fill="FFFFFF"/>
+        <w:spacing w:after="24" w:line="336" w:lineRule="atLeast"/>
+        <w:rPr>
+          <w:rFonts w:ascii="Arial" w:eastAsia="Times New Roman" w:hAnsi="Arial" w:cs="Arial"/>
+          <w:b/>
+          <w:color w:val="252525"/>
+          <w:sz w:val="24"/>
+          <w:szCs w:val="24"/>
+          <w:lang w:eastAsia="en-ZA"/>
+        </w:rPr>
+      </w:pPr>
+      <w:r>
+        <w:rPr>
+          <w:rFonts w:ascii="Arial" w:eastAsia="Times New Roman" w:hAnsi="Arial" w:cs="Arial"/>
+          <w:b/>
+          <w:color w:val="252525"/>
+          <w:sz w:val="24"/>
+          <w:szCs w:val="24"/>
+          <w:lang w:eastAsia="en-ZA"/>
+        </w:rPr>
+        <w:t>Conclusion:</w:t>
+      </w:r>
+    </w:p>
+    <w:p>
+      <w:pPr>
+        <w:shd w:val="clear" w:color="auto" w:fill="FFFFFF"/>
+        <w:spacing w:after="24" w:line="336" w:lineRule="atLeast"/>
+        <w:rPr>
+          <w:rFonts w:ascii="Arial" w:eastAsia="Times New Roman" w:hAnsi="Arial" w:cs="Arial"/>
+          <w:b/>
+          <w:color w:val="252525"/>
+          <w:sz w:val="24"/>
+          <w:szCs w:val="24"/>
+          <w:lang w:eastAsia="en-ZA"/>
+        </w:rPr>
+      </w:pPr>
+    </w:p>
+    <w:p>
+      <w:pPr>
+        <w:shd w:val="clear" w:color="auto" w:fill="FFFFFF"/>
+        <w:spacing w:after="24" w:line="336" w:lineRule="atLeast"/>
+        <w:rPr>
+          <w:rFonts w:ascii="Arial" w:eastAsia="Times New Roman" w:hAnsi="Arial" w:cs="Arial"/>
+          <w:color w:val="252525"/>
+          <w:sz w:val="24"/>
+          <w:szCs w:val="24"/>
+          <w:lang w:eastAsia="en-ZA"/>
+        </w:rPr>
+      </w:pPr>
+      <w:r>
+        <w:rPr>
+          <w:rFonts w:ascii="Arial" w:eastAsia="Times New Roman" w:hAnsi="Arial" w:cs="Arial"/>
+          <w:color w:val="252525"/>
+          <w:sz w:val="24"/>
+          <w:szCs w:val="24"/>
+          <w:lang w:eastAsia="en-ZA"/>
+        </w:rPr>
+        <w:t>MediaWiki seems to be quite the eligible candidate when it comes to providing</w:t>
+      </w:r>
+      <w:r>
+        <w:rPr>
+          <w:rFonts w:ascii="Arial" w:eastAsia="Times New Roman" w:hAnsi="Arial" w:cs="Arial"/>
+          <w:color w:val="252525"/>
+          <w:sz w:val="24"/>
+          <w:szCs w:val="24"/>
+          <w:lang w:eastAsia="en-ZA"/>
+        </w:rPr>
+        <w:t xml:space="preserve"> </w:t>
+      </w:r>
+      <w:r>
+        <w:rPr>
+          <w:rFonts w:ascii="Arial" w:eastAsia="Times New Roman" w:hAnsi="Arial" w:cs="Arial"/>
+          <w:color w:val="252525"/>
+          <w:sz w:val="24"/>
+          <w:szCs w:val="24"/>
+          <w:lang w:eastAsia="en-ZA"/>
+        </w:rPr>
+        <w:t>the functionality for collaborative writing which is needed by Figbook. I say this because of the customisability and availability of MediaWiki. The fact that we can use existing extensions and add to it or completely write one of our own, will definitely be advantageous to us.</w:t>
+      </w:r>
+      <w:r>
+        <w:rPr>
+          <w:rFonts w:ascii="Arial" w:eastAsia="Times New Roman" w:hAnsi="Arial" w:cs="Arial"/>
+          <w:color w:val="252525"/>
+          <w:sz w:val="24"/>
+          <w:szCs w:val="24"/>
+          <w:lang w:eastAsia="en-ZA"/>
+        </w:rPr>
+        <w:t xml:space="preserve"> The deployment comes with a lot of support and promise to growth and optimisation</w:t>
+      </w:r>
+      <w:r>
+        <w:rPr>
+          <w:rFonts w:ascii="Arial" w:eastAsia="Times New Roman" w:hAnsi="Arial" w:cs="Arial"/>
+          <w:color w:val="252525"/>
+          <w:sz w:val="24"/>
+          <w:szCs w:val="24"/>
+          <w:lang w:eastAsia="en-ZA"/>
+        </w:rPr>
+        <w:t xml:space="preserve"> as well as bug reporting in the development process.</w:t>
+      </w:r>
+      <w:bookmarkStart w:id="0" w:name="_GoBack"/>
+      <w:bookmarkEnd w:id="0"/>
+      <w:r>
+        <w:rPr>
+          <w:rFonts w:ascii="Arial" w:eastAsia="Times New Roman" w:hAnsi="Arial" w:cs="Arial"/>
+          <w:color w:val="252525"/>
+          <w:sz w:val="24"/>
+          <w:szCs w:val="24"/>
+          <w:lang w:eastAsia="en-ZA"/>
+        </w:rPr>
+        <w:t xml:space="preserve"> </w:t>
+      </w:r>
+    </w:p>
+    <w:p>
+      <w:pPr>
+        <w:pStyle w:val="ListParagraph"/>
         <w:spacing w:after="0"/>
         <w:rPr>
           <w:rFonts w:ascii="Arial" w:hAnsi="Arial" w:cs="Arial"/>
@@ -1546,6 +2137,205 @@
 <file path=word/numbering.xml><?xml version="1.0" encoding="utf-8"?>
 <w:numbering xmlns:wpc="http://schemas.microsoft.com/office/word/2010/wordprocessingCanvas" xmlns:mc="http://schemas.openxmlformats.org/markup-compatibility/2006" xmlns:o="urn:schemas-microsoft-com:office:office" xmlns:r="http://schemas.openxmlformats.org/officeDocument/2006/relationships" xmlns:m="http://schemas.openxmlformats.org/officeDocument/2006/math" xmlns:v="urn:schemas-microsoft-com:vml" xmlns:wp14="http://schemas.microsoft.com/office/word/2010/wordprocessingDrawing" xmlns:wp="http://schemas.openxmlformats.org/drawingml/2006/wordprocessingDrawing" xmlns:w10="urn:schemas-microsoft-com:office:word" xmlns:w="http://schemas.openxmlformats.org/wordprocessingml/2006/main" xmlns:w14="http://schemas.microsoft.com/office/word/2010/wordml" xmlns:w15="http://schemas.microsoft.com/office/word/2012/wordml" xmlns:wpg="http://schemas.microsoft.com/office/word/2010/wordprocessingGroup" xmlns:wpi="http://schemas.microsoft.com/office/word/2010/wordprocessingInk" xmlns:wne="http://schemas.microsoft.com/office/word/2006/wordml" xmlns:wps="http://schemas.microsoft.com/office/word/2010/wordprocessingShape" mc:Ignorable="w14 w15 wp14">
   <w:abstractNum w:abstractNumId="0" w15:restartNumberingAfterBreak="0">
+    <w:nsid w:val="0C363402"/>
+    <w:multiLevelType w:val="hybridMultilevel"/>
+    <w:tmpl w:val="DF123F3E"/>
+    <w:lvl w:ilvl="0" w:tplc="1C09000F">
+      <w:start w:val="1"/>
+      <w:numFmt w:val="decimal"/>
+      <w:lvlText w:val="%1."/>
+      <w:lvlJc w:val="left"/>
+      <w:pPr>
+        <w:ind w:left="720" w:hanging="360"/>
+      </w:pPr>
+    </w:lvl>
+    <w:lvl w:ilvl="1" w:tplc="1C090019" w:tentative="1">
+      <w:start w:val="1"/>
+      <w:numFmt w:val="lowerLetter"/>
+      <w:lvlText w:val="%2."/>
+      <w:lvlJc w:val="left"/>
+      <w:pPr>
+        <w:ind w:left="1440" w:hanging="360"/>
+      </w:pPr>
+    </w:lvl>
+    <w:lvl w:ilvl="2" w:tplc="1C09001B" w:tentative="1">
+      <w:start w:val="1"/>
+      <w:numFmt w:val="lowerRoman"/>
+      <w:lvlText w:val="%3."/>
+      <w:lvlJc w:val="right"/>
+      <w:pPr>
+        <w:ind w:left="2160" w:hanging="180"/>
+      </w:pPr>
+    </w:lvl>
+    <w:lvl w:ilvl="3" w:tplc="1C09000F" w:tentative="1">
+      <w:start w:val="1"/>
+      <w:numFmt w:val="decimal"/>
+      <w:lvlText w:val="%4."/>
+      <w:lvlJc w:val="left"/>
+      <w:pPr>
+        <w:ind w:left="2880" w:hanging="360"/>
+      </w:pPr>
+    </w:lvl>
+    <w:lvl w:ilvl="4" w:tplc="1C090019" w:tentative="1">
+      <w:start w:val="1"/>
+      <w:numFmt w:val="lowerLetter"/>
+      <w:lvlText w:val="%5."/>
+      <w:lvlJc w:val="left"/>
+      <w:pPr>
+        <w:ind w:left="3600" w:hanging="360"/>
+      </w:pPr>
+    </w:lvl>
+    <w:lvl w:ilvl="5" w:tplc="1C09001B" w:tentative="1">
+      <w:start w:val="1"/>
+      <w:numFmt w:val="lowerRoman"/>
+      <w:lvlText w:val="%6."/>
+      <w:lvlJc w:val="right"/>
+      <w:pPr>
+        <w:ind w:left="4320" w:hanging="180"/>
+      </w:pPr>
+    </w:lvl>
+    <w:lvl w:ilvl="6" w:tplc="1C09000F" w:tentative="1">
+      <w:start w:val="1"/>
+      <w:numFmt w:val="decimal"/>
+      <w:lvlText w:val="%7."/>
+      <w:lvlJc w:val="left"/>
+      <w:pPr>
+        <w:ind w:left="5040" w:hanging="360"/>
+      </w:pPr>
+    </w:lvl>
+    <w:lvl w:ilvl="7" w:tplc="1C090019" w:tentative="1">
+      <w:start w:val="1"/>
+      <w:numFmt w:val="lowerLetter"/>
+      <w:lvlText w:val="%8."/>
+      <w:lvlJc w:val="left"/>
+      <w:pPr>
+        <w:ind w:left="5760" w:hanging="360"/>
+      </w:pPr>
+    </w:lvl>
+    <w:lvl w:ilvl="8" w:tplc="1C09001B" w:tentative="1">
+      <w:start w:val="1"/>
+      <w:numFmt w:val="lowerRoman"/>
+      <w:lvlText w:val="%9."/>
+      <w:lvlJc w:val="right"/>
+      <w:pPr>
+        <w:ind w:left="6480" w:hanging="180"/>
+      </w:pPr>
+    </w:lvl>
+  </w:abstractNum>
+  <w:abstractNum w:abstractNumId="1" w15:restartNumberingAfterBreak="0">
+    <w:nsid w:val="47000F74"/>
+    <w:multiLevelType w:val="multilevel"/>
+    <w:tmpl w:val="11CC1F8C"/>
+    <w:lvl w:ilvl="0">
+      <w:start w:val="1"/>
+      <w:numFmt w:val="decimal"/>
+      <w:lvlText w:val="%1."/>
+      <w:lvlJc w:val="left"/>
+      <w:pPr>
+        <w:tabs>
+          <w:tab w:val="num" w:pos="720"/>
+        </w:tabs>
+        <w:ind w:left="720" w:hanging="360"/>
+      </w:pPr>
+    </w:lvl>
+    <w:lvl w:ilvl="1" w:tentative="1">
+      <w:start w:val="1"/>
+      <w:numFmt w:val="decimal"/>
+      <w:lvlText w:val="%2."/>
+      <w:lvlJc w:val="left"/>
+      <w:pPr>
+        <w:tabs>
+          <w:tab w:val="num" w:pos="1440"/>
+        </w:tabs>
+        <w:ind w:left="1440" w:hanging="360"/>
+      </w:pPr>
+    </w:lvl>
+    <w:lvl w:ilvl="2" w:tentative="1">
+      <w:start w:val="1"/>
+      <w:numFmt w:val="decimal"/>
+      <w:lvlText w:val="%3."/>
+      <w:lvlJc w:val="left"/>
+      <w:pPr>
+        <w:tabs>
+          <w:tab w:val="num" w:pos="2160"/>
+        </w:tabs>
+        <w:ind w:left="2160" w:hanging="360"/>
+      </w:pPr>
+    </w:lvl>
+    <w:lvl w:ilvl="3" w:tentative="1">
+      <w:start w:val="1"/>
+      <w:numFmt w:val="decimal"/>
+      <w:lvlText w:val="%4."/>
+      <w:lvlJc w:val="left"/>
+      <w:pPr>
+        <w:tabs>
+          <w:tab w:val="num" w:pos="2880"/>
+        </w:tabs>
+        <w:ind w:left="2880" w:hanging="360"/>
+      </w:pPr>
+    </w:lvl>
+    <w:lvl w:ilvl="4" w:tentative="1">
+      <w:start w:val="1"/>
+      <w:numFmt w:val="decimal"/>
+      <w:lvlText w:val="%5."/>
+      <w:lvlJc w:val="left"/>
+      <w:pPr>
+        <w:tabs>
+          <w:tab w:val="num" w:pos="3600"/>
+        </w:tabs>
+        <w:ind w:left="3600" w:hanging="360"/>
+      </w:pPr>
+    </w:lvl>
+    <w:lvl w:ilvl="5" w:tentative="1">
+      <w:start w:val="1"/>
+      <w:numFmt w:val="decimal"/>
+      <w:lvlText w:val="%6."/>
+      <w:lvlJc w:val="left"/>
+      <w:pPr>
+        <w:tabs>
+          <w:tab w:val="num" w:pos="4320"/>
+        </w:tabs>
+        <w:ind w:left="4320" w:hanging="360"/>
+      </w:pPr>
+    </w:lvl>
+    <w:lvl w:ilvl="6" w:tentative="1">
+      <w:start w:val="1"/>
+      <w:numFmt w:val="decimal"/>
+      <w:lvlText w:val="%7."/>
+      <w:lvlJc w:val="left"/>
+      <w:pPr>
+        <w:tabs>
+          <w:tab w:val="num" w:pos="5040"/>
+        </w:tabs>
+        <w:ind w:left="5040" w:hanging="360"/>
+      </w:pPr>
+    </w:lvl>
+    <w:lvl w:ilvl="7" w:tentative="1">
+      <w:start w:val="1"/>
+      <w:numFmt w:val="decimal"/>
+      <w:lvlText w:val="%8."/>
+      <w:lvlJc w:val="left"/>
+      <w:pPr>
+        <w:tabs>
+          <w:tab w:val="num" w:pos="5760"/>
+        </w:tabs>
+        <w:ind w:left="5760" w:hanging="360"/>
+      </w:pPr>
+    </w:lvl>
+    <w:lvl w:ilvl="8" w:tentative="1">
+      <w:start w:val="1"/>
+      <w:numFmt w:val="decimal"/>
+      <w:lvlText w:val="%9."/>
+      <w:lvlJc w:val="left"/>
+      <w:pPr>
+        <w:tabs>
+          <w:tab w:val="num" w:pos="6480"/>
+        </w:tabs>
+        <w:ind w:left="6480" w:hanging="360"/>
+      </w:pPr>
+    </w:lvl>
+  </w:abstractNum>
+  <w:abstractNum w:abstractNumId="2" w15:restartNumberingAfterBreak="0">
     <w:nsid w:val="4CAD5CA1"/>
     <w:multiLevelType w:val="hybridMultilevel"/>
     <w:tmpl w:val="69404A70"/>
@@ -1658,7 +2448,206 @@
       </w:rPr>
     </w:lvl>
   </w:abstractNum>
-  <w:abstractNum w:abstractNumId="1" w15:restartNumberingAfterBreak="0">
+  <w:abstractNum w:abstractNumId="3" w15:restartNumberingAfterBreak="0">
+    <w:nsid w:val="4F1F1816"/>
+    <w:multiLevelType w:val="hybridMultilevel"/>
+    <w:tmpl w:val="8A74108C"/>
+    <w:lvl w:ilvl="0" w:tplc="1C09000F">
+      <w:start w:val="1"/>
+      <w:numFmt w:val="decimal"/>
+      <w:lvlText w:val="%1."/>
+      <w:lvlJc w:val="left"/>
+      <w:pPr>
+        <w:ind w:left="1440" w:hanging="360"/>
+      </w:pPr>
+    </w:lvl>
+    <w:lvl w:ilvl="1" w:tplc="1C090019" w:tentative="1">
+      <w:start w:val="1"/>
+      <w:numFmt w:val="lowerLetter"/>
+      <w:lvlText w:val="%2."/>
+      <w:lvlJc w:val="left"/>
+      <w:pPr>
+        <w:ind w:left="2160" w:hanging="360"/>
+      </w:pPr>
+    </w:lvl>
+    <w:lvl w:ilvl="2" w:tplc="1C09001B" w:tentative="1">
+      <w:start w:val="1"/>
+      <w:numFmt w:val="lowerRoman"/>
+      <w:lvlText w:val="%3."/>
+      <w:lvlJc w:val="right"/>
+      <w:pPr>
+        <w:ind w:left="2880" w:hanging="180"/>
+      </w:pPr>
+    </w:lvl>
+    <w:lvl w:ilvl="3" w:tplc="1C09000F" w:tentative="1">
+      <w:start w:val="1"/>
+      <w:numFmt w:val="decimal"/>
+      <w:lvlText w:val="%4."/>
+      <w:lvlJc w:val="left"/>
+      <w:pPr>
+        <w:ind w:left="3600" w:hanging="360"/>
+      </w:pPr>
+    </w:lvl>
+    <w:lvl w:ilvl="4" w:tplc="1C090019" w:tentative="1">
+      <w:start w:val="1"/>
+      <w:numFmt w:val="lowerLetter"/>
+      <w:lvlText w:val="%5."/>
+      <w:lvlJc w:val="left"/>
+      <w:pPr>
+        <w:ind w:left="4320" w:hanging="360"/>
+      </w:pPr>
+    </w:lvl>
+    <w:lvl w:ilvl="5" w:tplc="1C09001B" w:tentative="1">
+      <w:start w:val="1"/>
+      <w:numFmt w:val="lowerRoman"/>
+      <w:lvlText w:val="%6."/>
+      <w:lvlJc w:val="right"/>
+      <w:pPr>
+        <w:ind w:left="5040" w:hanging="180"/>
+      </w:pPr>
+    </w:lvl>
+    <w:lvl w:ilvl="6" w:tplc="1C09000F" w:tentative="1">
+      <w:start w:val="1"/>
+      <w:numFmt w:val="decimal"/>
+      <w:lvlText w:val="%7."/>
+      <w:lvlJc w:val="left"/>
+      <w:pPr>
+        <w:ind w:left="5760" w:hanging="360"/>
+      </w:pPr>
+    </w:lvl>
+    <w:lvl w:ilvl="7" w:tplc="1C090019" w:tentative="1">
+      <w:start w:val="1"/>
+      <w:numFmt w:val="lowerLetter"/>
+      <w:lvlText w:val="%8."/>
+      <w:lvlJc w:val="left"/>
+      <w:pPr>
+        <w:ind w:left="6480" w:hanging="360"/>
+      </w:pPr>
+    </w:lvl>
+    <w:lvl w:ilvl="8" w:tplc="1C09001B" w:tentative="1">
+      <w:start w:val="1"/>
+      <w:numFmt w:val="lowerRoman"/>
+      <w:lvlText w:val="%9."/>
+      <w:lvlJc w:val="right"/>
+      <w:pPr>
+        <w:ind w:left="7200" w:hanging="180"/>
+      </w:pPr>
+    </w:lvl>
+  </w:abstractNum>
+  <w:abstractNum w:abstractNumId="4" w15:restartNumberingAfterBreak="0">
+    <w:nsid w:val="5E8D1744"/>
+    <w:multiLevelType w:val="hybridMultilevel"/>
+    <w:tmpl w:val="86A4AF4E"/>
+    <w:lvl w:ilvl="0" w:tplc="1C090001">
+      <w:start w:val="1"/>
+      <w:numFmt w:val="bullet"/>
+      <w:lvlText w:val=""/>
+      <w:lvlJc w:val="left"/>
+      <w:pPr>
+        <w:ind w:left="720" w:hanging="360"/>
+      </w:pPr>
+      <w:rPr>
+        <w:rFonts w:ascii="Symbol" w:hAnsi="Symbol" w:hint="default"/>
+      </w:rPr>
+    </w:lvl>
+    <w:lvl w:ilvl="1" w:tplc="1C090003" w:tentative="1">
+      <w:start w:val="1"/>
+      <w:numFmt w:val="bullet"/>
+      <w:lvlText w:val="o"/>
+      <w:lvlJc w:val="left"/>
+      <w:pPr>
+        <w:ind w:left="1440" w:hanging="360"/>
+      </w:pPr>
+      <w:rPr>
+        <w:rFonts w:ascii="Courier New" w:hAnsi="Courier New" w:cs="Courier New" w:hint="default"/>
+      </w:rPr>
+    </w:lvl>
+    <w:lvl w:ilvl="2" w:tplc="1C090005" w:tentative="1">
+      <w:start w:val="1"/>
+      <w:numFmt w:val="bullet"/>
+      <w:lvlText w:val=""/>
+      <w:lvlJc w:val="left"/>
+      <w:pPr>
+        <w:ind w:left="2160" w:hanging="360"/>
+      </w:pPr>
+      <w:rPr>
+        <w:rFonts w:ascii="Wingdings" w:hAnsi="Wingdings" w:hint="default"/>
+      </w:rPr>
+    </w:lvl>
+    <w:lvl w:ilvl="3" w:tplc="1C090001" w:tentative="1">
+      <w:start w:val="1"/>
+      <w:numFmt w:val="bullet"/>
+      <w:lvlText w:val=""/>
+      <w:lvlJc w:val="left"/>
+      <w:pPr>
+        <w:ind w:left="2880" w:hanging="360"/>
+      </w:pPr>
+      <w:rPr>
+        <w:rFonts w:ascii="Symbol" w:hAnsi="Symbol" w:hint="default"/>
+      </w:rPr>
+    </w:lvl>
+    <w:lvl w:ilvl="4" w:tplc="1C090003" w:tentative="1">
+      <w:start w:val="1"/>
+      <w:numFmt w:val="bullet"/>
+      <w:lvlText w:val="o"/>
+      <w:lvlJc w:val="left"/>
+      <w:pPr>
+        <w:ind w:left="3600" w:hanging="360"/>
+      </w:pPr>
+      <w:rPr>
+        <w:rFonts w:ascii="Courier New" w:hAnsi="Courier New" w:cs="Courier New" w:hint="default"/>
+      </w:rPr>
+    </w:lvl>
+    <w:lvl w:ilvl="5" w:tplc="1C090005" w:tentative="1">
+      <w:start w:val="1"/>
+      <w:numFmt w:val="bullet"/>
+      <w:lvlText w:val=""/>
+      <w:lvlJc w:val="left"/>
+      <w:pPr>
+        <w:ind w:left="4320" w:hanging="360"/>
+      </w:pPr>
+      <w:rPr>
+        <w:rFonts w:ascii="Wingdings" w:hAnsi="Wingdings" w:hint="default"/>
+      </w:rPr>
+    </w:lvl>
+    <w:lvl w:ilvl="6" w:tplc="1C090001" w:tentative="1">
+      <w:start w:val="1"/>
+      <w:numFmt w:val="bullet"/>
+      <w:lvlText w:val=""/>
+      <w:lvlJc w:val="left"/>
+      <w:pPr>
+        <w:ind w:left="5040" w:hanging="360"/>
+      </w:pPr>
+      <w:rPr>
+        <w:rFonts w:ascii="Symbol" w:hAnsi="Symbol" w:hint="default"/>
+      </w:rPr>
+    </w:lvl>
+    <w:lvl w:ilvl="7" w:tplc="1C090003" w:tentative="1">
+      <w:start w:val="1"/>
+      <w:numFmt w:val="bullet"/>
+      <w:lvlText w:val="o"/>
+      <w:lvlJc w:val="left"/>
+      <w:pPr>
+        <w:ind w:left="5760" w:hanging="360"/>
+      </w:pPr>
+      <w:rPr>
+        <w:rFonts w:ascii="Courier New" w:hAnsi="Courier New" w:cs="Courier New" w:hint="default"/>
+      </w:rPr>
+    </w:lvl>
+    <w:lvl w:ilvl="8" w:tplc="1C090005" w:tentative="1">
+      <w:start w:val="1"/>
+      <w:numFmt w:val="bullet"/>
+      <w:lvlText w:val=""/>
+      <w:lvlJc w:val="left"/>
+      <w:pPr>
+        <w:ind w:left="6480" w:hanging="360"/>
+      </w:pPr>
+      <w:rPr>
+        <w:rFonts w:ascii="Wingdings" w:hAnsi="Wingdings" w:hint="default"/>
+      </w:rPr>
+    </w:lvl>
+  </w:abstractNum>
+  <w:abstractNum w:abstractNumId="5" w15:restartNumberingAfterBreak="0">
     <w:nsid w:val="651C2189"/>
     <w:multiLevelType w:val="hybridMultilevel"/>
     <w:tmpl w:val="8BC6AFDA"/>
@@ -1771,7 +2760,7 @@
       </w:rPr>
     </w:lvl>
   </w:abstractNum>
-  <w:abstractNum w:abstractNumId="2" w15:restartNumberingAfterBreak="0">
+  <w:abstractNum w:abstractNumId="6" w15:restartNumberingAfterBreak="0">
     <w:nsid w:val="6DEA7306"/>
     <w:multiLevelType w:val="hybridMultilevel"/>
     <w:tmpl w:val="DF14B978"/>
@@ -1885,13 +2874,25 @@
     </w:lvl>
   </w:abstractNum>
   <w:num w:numId="1">
+    <w:abstractNumId w:val="6"/>
+  </w:num>
+  <w:num w:numId="2">
+    <w:abstractNumId w:val="5"/>
+  </w:num>
+  <w:num w:numId="3">
     <w:abstractNumId w:val="2"/>
   </w:num>
-  <w:num w:numId="2">
+  <w:num w:numId="4">
+    <w:abstractNumId w:val="4"/>
+  </w:num>
+  <w:num w:numId="5">
+    <w:abstractNumId w:val="3"/>
+  </w:num>
+  <w:num w:numId="6">
+    <w:abstractNumId w:val="0"/>
+  </w:num>
+  <w:num w:numId="7">
     <w:abstractNumId w:val="1"/>
-  </w:num>
-  <w:num w:numId="3">
-    <w:abstractNumId w:val="0"/>
   </w:num>
 </w:numbering>
 </file>
@@ -2328,6 +3329,23 @@
       <w:contextualSpacing/>
     </w:pPr>
   </w:style>
+  <w:style w:type="character" w:styleId="Hyperlink">
+    <w:name w:val="Hyperlink"/>
+    <w:basedOn w:val="DefaultParagraphFont"/>
+    <w:uiPriority w:val="99"/>
+    <w:semiHidden/>
+    <w:unhideWhenUsed/>
+    <w:rsid w:val="0030177F"/>
+    <w:rPr>
+      <w:color w:val="0000FF"/>
+      <w:u w:val="single"/>
+    </w:rPr>
+  </w:style>
+  <w:style w:type="character" w:customStyle="1" w:styleId="apple-converted-space">
+    <w:name w:val="apple-converted-space"/>
+    <w:basedOn w:val="DefaultParagraphFont"/>
+    <w:rsid w:val="005D750B"/>
+  </w:style>
 </w:styles>
 </file>
 

--- a/MediaWiki Research/MediaWikiReportInstallationEtc.docx
+++ b/MediaWiki Research/MediaWikiReportInstallationEtc.docx
@@ -12,6 +12,7 @@
           <w:szCs w:val="28"/>
         </w:rPr>
       </w:pPr>
+      <w:proofErr w:type="spellStart"/>
       <w:r>
         <w:rPr>
           <w:rFonts w:ascii="Arial" w:hAnsi="Arial" w:cs="Arial"/>
@@ -19,19 +20,18 @@
           <w:sz w:val="28"/>
           <w:szCs w:val="28"/>
         </w:rPr>
-        <w:t>MediaWiki Report.</w:t>
-      </w:r>
-    </w:p>
-    <w:p>
-      <w:pPr>
-        <w:spacing w:after="0"/>
+        <w:t>MediaWiki</w:t>
+      </w:r>
+      <w:proofErr w:type="spellEnd"/>
+      <w:r>
         <w:rPr>
           <w:rFonts w:ascii="Arial" w:hAnsi="Arial" w:cs="Arial"/>
           <w:b/>
           <w:sz w:val="28"/>
           <w:szCs w:val="28"/>
         </w:rPr>
-      </w:pPr>
+        <w:t xml:space="preserve"> Report.</w:t>
+      </w:r>
     </w:p>
     <w:p>
       <w:pPr>
@@ -39,17 +39,28 @@
         <w:rPr>
           <w:rFonts w:ascii="Arial" w:hAnsi="Arial" w:cs="Arial"/>
           <w:b/>
-          <w:sz w:val="24"/>
-          <w:szCs w:val="24"/>
-        </w:rPr>
-      </w:pPr>
-      <w:r>
+          <w:sz w:val="28"/>
+          <w:szCs w:val="28"/>
+        </w:rPr>
+      </w:pPr>
+    </w:p>
+    <w:p>
+      <w:pPr>
+        <w:spacing w:after="0"/>
         <w:rPr>
           <w:rFonts w:ascii="Arial" w:hAnsi="Arial" w:cs="Arial"/>
           <w:b/>
           <w:sz w:val="24"/>
           <w:szCs w:val="24"/>
         </w:rPr>
+      </w:pPr>
+      <w:r>
+        <w:rPr>
+          <w:rFonts w:ascii="Arial" w:hAnsi="Arial" w:cs="Arial"/>
+          <w:b/>
+          <w:sz w:val="24"/>
+          <w:szCs w:val="24"/>
+        </w:rPr>
         <w:t xml:space="preserve">Subject: Installation, </w:t>
       </w:r>
       <w:r>
@@ -260,7 +271,25 @@
           <w:sz w:val="24"/>
           <w:szCs w:val="24"/>
         </w:rPr>
-        <w:t>The idea of Figbook is to</w:t>
+        <w:t xml:space="preserve">The idea of </w:t>
+      </w:r>
+      <w:proofErr w:type="spellStart"/>
+      <w:r>
+        <w:rPr>
+          <w:rFonts w:ascii="Arial" w:hAnsi="Arial" w:cs="Arial"/>
+          <w:sz w:val="24"/>
+          <w:szCs w:val="24"/>
+        </w:rPr>
+        <w:t>Figbook</w:t>
+      </w:r>
+      <w:proofErr w:type="spellEnd"/>
+      <w:r>
+        <w:rPr>
+          <w:rFonts w:ascii="Arial" w:hAnsi="Arial" w:cs="Arial"/>
+          <w:sz w:val="24"/>
+          <w:szCs w:val="24"/>
+        </w:rPr>
+        <w:t xml:space="preserve"> is to</w:t>
       </w:r>
       <w:r>
         <w:rPr>
@@ -415,15 +444,33 @@
           <w:sz w:val="24"/>
           <w:szCs w:val="24"/>
         </w:rPr>
-        <w:t>started doing research on Media</w:t>
-      </w:r>
-      <w:r>
-        <w:rPr>
-          <w:rFonts w:ascii="Arial" w:hAnsi="Arial" w:cs="Arial"/>
-          <w:sz w:val="24"/>
-          <w:szCs w:val="24"/>
-        </w:rPr>
-        <w:t>Wiki.</w:t>
+        <w:t xml:space="preserve">started doing research on </w:t>
+      </w:r>
+      <w:proofErr w:type="spellStart"/>
+      <w:r>
+        <w:rPr>
+          <w:rFonts w:ascii="Arial" w:hAnsi="Arial" w:cs="Arial"/>
+          <w:sz w:val="24"/>
+          <w:szCs w:val="24"/>
+        </w:rPr>
+        <w:t>Media</w:t>
+      </w:r>
+      <w:r>
+        <w:rPr>
+          <w:rFonts w:ascii="Arial" w:hAnsi="Arial" w:cs="Arial"/>
+          <w:sz w:val="24"/>
+          <w:szCs w:val="24"/>
+        </w:rPr>
+        <w:t>Wiki</w:t>
+      </w:r>
+      <w:proofErr w:type="spellEnd"/>
+      <w:r>
+        <w:rPr>
+          <w:rFonts w:ascii="Arial" w:hAnsi="Arial" w:cs="Arial"/>
+          <w:sz w:val="24"/>
+          <w:szCs w:val="24"/>
+        </w:rPr>
+        <w:t>.</w:t>
       </w:r>
     </w:p>
     <w:p>
@@ -826,7 +873,59 @@
           <w:sz w:val="24"/>
           <w:szCs w:val="24"/>
         </w:rPr>
-        <w:t>There are various add-ons to extend Media Wiki that can be installed, i.e. Scribunto and Visual editor.</w:t>
+        <w:t xml:space="preserve">There are </w:t>
+      </w:r>
+      <w:r>
+        <w:rPr>
+          <w:rFonts w:ascii="Arial" w:hAnsi="Arial" w:cs="Arial"/>
+          <w:sz w:val="24"/>
+          <w:szCs w:val="24"/>
+        </w:rPr>
+        <w:t xml:space="preserve">various add-ons to extend </w:t>
+      </w:r>
+      <w:proofErr w:type="spellStart"/>
+      <w:r>
+        <w:rPr>
+          <w:rFonts w:ascii="Arial" w:hAnsi="Arial" w:cs="Arial"/>
+          <w:sz w:val="24"/>
+          <w:szCs w:val="24"/>
+        </w:rPr>
+        <w:t>Media</w:t>
+      </w:r>
+      <w:r>
+        <w:rPr>
+          <w:rFonts w:ascii="Arial" w:hAnsi="Arial" w:cs="Arial"/>
+          <w:sz w:val="24"/>
+          <w:szCs w:val="24"/>
+        </w:rPr>
+        <w:t>Wiki</w:t>
+      </w:r>
+      <w:proofErr w:type="spellEnd"/>
+      <w:r>
+        <w:rPr>
+          <w:rFonts w:ascii="Arial" w:hAnsi="Arial" w:cs="Arial"/>
+          <w:sz w:val="24"/>
+          <w:szCs w:val="24"/>
+        </w:rPr>
+        <w:t xml:space="preserve"> that can be installed, i.e. </w:t>
+      </w:r>
+      <w:proofErr w:type="spellStart"/>
+      <w:r>
+        <w:rPr>
+          <w:rFonts w:ascii="Arial" w:hAnsi="Arial" w:cs="Arial"/>
+          <w:sz w:val="24"/>
+          <w:szCs w:val="24"/>
+        </w:rPr>
+        <w:t>Scribunto</w:t>
+      </w:r>
+      <w:proofErr w:type="spellEnd"/>
+      <w:r>
+        <w:rPr>
+          <w:rFonts w:ascii="Arial" w:hAnsi="Arial" w:cs="Arial"/>
+          <w:sz w:val="24"/>
+          <w:szCs w:val="24"/>
+        </w:rPr>
+        <w:t xml:space="preserve"> and Visual editor.</w:t>
       </w:r>
     </w:p>
     <w:p>
@@ -849,7 +948,25 @@
           <w:sz w:val="24"/>
           <w:szCs w:val="24"/>
         </w:rPr>
-        <w:t>There are complete steps available on how to install and set up MediaWiki on the different operating systems.</w:t>
+        <w:t xml:space="preserve">There are complete steps available on how to install and set up </w:t>
+      </w:r>
+      <w:proofErr w:type="spellStart"/>
+      <w:r>
+        <w:rPr>
+          <w:rFonts w:ascii="Arial" w:hAnsi="Arial" w:cs="Arial"/>
+          <w:sz w:val="24"/>
+          <w:szCs w:val="24"/>
+        </w:rPr>
+        <w:t>MediaWiki</w:t>
+      </w:r>
+      <w:proofErr w:type="spellEnd"/>
+      <w:r>
+        <w:rPr>
+          <w:rFonts w:ascii="Arial" w:hAnsi="Arial" w:cs="Arial"/>
+          <w:sz w:val="24"/>
+          <w:szCs w:val="24"/>
+        </w:rPr>
+        <w:t xml:space="preserve"> on the different operating systems.</w:t>
       </w:r>
     </w:p>
     <w:p>
@@ -1013,15 +1130,33 @@
           <w:sz w:val="24"/>
           <w:szCs w:val="24"/>
         </w:rPr>
-        <w:t>nsuming effort to install Media</w:t>
-      </w:r>
-      <w:r>
-        <w:rPr>
-          <w:rFonts w:ascii="Arial" w:hAnsi="Arial" w:cs="Arial"/>
-          <w:sz w:val="24"/>
-          <w:szCs w:val="24"/>
-        </w:rPr>
-        <w:t>Wiki.</w:t>
+        <w:t xml:space="preserve">nsuming effort to install </w:t>
+      </w:r>
+      <w:proofErr w:type="spellStart"/>
+      <w:r>
+        <w:rPr>
+          <w:rFonts w:ascii="Arial" w:hAnsi="Arial" w:cs="Arial"/>
+          <w:sz w:val="24"/>
+          <w:szCs w:val="24"/>
+        </w:rPr>
+        <w:t>Media</w:t>
+      </w:r>
+      <w:r>
+        <w:rPr>
+          <w:rFonts w:ascii="Arial" w:hAnsi="Arial" w:cs="Arial"/>
+          <w:sz w:val="24"/>
+          <w:szCs w:val="24"/>
+        </w:rPr>
+        <w:t>Wiki</w:t>
+      </w:r>
+      <w:proofErr w:type="spellEnd"/>
+      <w:r>
+        <w:rPr>
+          <w:rFonts w:ascii="Arial" w:hAnsi="Arial" w:cs="Arial"/>
+          <w:sz w:val="24"/>
+          <w:szCs w:val="24"/>
+        </w:rPr>
+        <w:t>.</w:t>
       </w:r>
     </w:p>
     <w:p>
@@ -1132,7 +1267,25 @@
           <w:sz w:val="24"/>
           <w:szCs w:val="24"/>
         </w:rPr>
-        <w:t>Extensions lets you customize how MediaWiki looks and works.</w:t>
+        <w:t xml:space="preserve">Extensions lets you customize how </w:t>
+      </w:r>
+      <w:proofErr w:type="spellStart"/>
+      <w:r>
+        <w:rPr>
+          <w:rFonts w:ascii="Arial" w:hAnsi="Arial" w:cs="Arial"/>
+          <w:sz w:val="24"/>
+          <w:szCs w:val="24"/>
+        </w:rPr>
+        <w:t>MediaWiki</w:t>
+      </w:r>
+      <w:proofErr w:type="spellEnd"/>
+      <w:r>
+        <w:rPr>
+          <w:rFonts w:ascii="Arial" w:hAnsi="Arial" w:cs="Arial"/>
+          <w:sz w:val="24"/>
+          <w:szCs w:val="24"/>
+        </w:rPr>
+        <w:t xml:space="preserve"> looks and works.</w:t>
       </w:r>
     </w:p>
     <w:p>
@@ -1478,7 +1631,17 @@
           <w:sz w:val="24"/>
           <w:szCs w:val="24"/>
         </w:rPr>
-        <w:t xml:space="preserve">We might need to make our extension available as open source. </w:t>
+        <w:t>We</w:t>
+      </w:r>
+      <w:bookmarkStart w:id="0" w:name="_GoBack"/>
+      <w:bookmarkEnd w:id="0"/>
+      <w:r>
+        <w:rPr>
+          <w:rFonts w:ascii="Arial" w:hAnsi="Arial" w:cs="Arial"/>
+          <w:sz w:val="24"/>
+          <w:szCs w:val="24"/>
+        </w:rPr>
+        <w:t xml:space="preserve"> need to make our extension available as open source. </w:t>
       </w:r>
     </w:p>
     <w:p>
@@ -1578,6 +1741,7 @@
         <w:t xml:space="preserve">Create a Labs account at: </w:t>
       </w:r>
       <w:hyperlink r:id="rId5" w:tooltip="labsconsole:Special:UserLogin/signup" w:history="1">
+        <w:proofErr w:type="spellStart"/>
         <w:r>
           <w:rPr>
             <w:rStyle w:val="Hyperlink"/>
@@ -1587,7 +1751,32 @@
             <w:szCs w:val="21"/>
             <w:shd w:val="clear" w:color="auto" w:fill="FFFFFF"/>
           </w:rPr>
-          <w:t>labsconsole:Special:UserLogin/signup</w:t>
+          <w:t>labsconsole</w:t>
+        </w:r>
+        <w:proofErr w:type="gramStart"/>
+        <w:r>
+          <w:rPr>
+            <w:rStyle w:val="Hyperlink"/>
+            <w:rFonts w:ascii="Arial" w:hAnsi="Arial" w:cs="Arial"/>
+            <w:color w:val="663366"/>
+            <w:sz w:val="21"/>
+            <w:szCs w:val="21"/>
+            <w:shd w:val="clear" w:color="auto" w:fill="FFFFFF"/>
+          </w:rPr>
+          <w:t>:Special:UserLogin</w:t>
+        </w:r>
+        <w:proofErr w:type="spellEnd"/>
+        <w:proofErr w:type="gramEnd"/>
+        <w:r>
+          <w:rPr>
+            <w:rStyle w:val="Hyperlink"/>
+            <w:rFonts w:ascii="Arial" w:hAnsi="Arial" w:cs="Arial"/>
+            <w:color w:val="663366"/>
+            <w:sz w:val="21"/>
+            <w:szCs w:val="21"/>
+            <w:shd w:val="clear" w:color="auto" w:fill="FFFFFF"/>
+          </w:rPr>
+          <w:t>/signup</w:t>
         </w:r>
       </w:hyperlink>
       <w:r>
@@ -1623,7 +1812,63 @@
           <w:szCs w:val="24"/>
           <w:shd w:val="clear" w:color="auto" w:fill="FFFFFF"/>
         </w:rPr>
-        <w:t>Submit the code you’re working on to Gerrit, for reviews on quality,security, performance and internationalization.</w:t>
+        <w:t xml:space="preserve">Submit the code you’re working on to </w:t>
+      </w:r>
+      <w:proofErr w:type="spellStart"/>
+      <w:r>
+        <w:rPr>
+          <w:rFonts w:ascii="Arial" w:hAnsi="Arial" w:cs="Arial"/>
+          <w:color w:val="252525"/>
+          <w:sz w:val="24"/>
+          <w:szCs w:val="24"/>
+          <w:shd w:val="clear" w:color="auto" w:fill="FFFFFF"/>
+        </w:rPr>
+        <w:t>Gerrit</w:t>
+      </w:r>
+      <w:proofErr w:type="spellEnd"/>
+      <w:r>
+        <w:rPr>
+          <w:rFonts w:ascii="Arial" w:hAnsi="Arial" w:cs="Arial"/>
+          <w:color w:val="252525"/>
+          <w:sz w:val="24"/>
+          <w:szCs w:val="24"/>
+          <w:shd w:val="clear" w:color="auto" w:fill="FFFFFF"/>
+        </w:rPr>
+        <w:t xml:space="preserve">, for reviews on </w:t>
+      </w:r>
+      <w:proofErr w:type="spellStart"/>
+      <w:r>
+        <w:rPr>
+          <w:rFonts w:ascii="Arial" w:hAnsi="Arial" w:cs="Arial"/>
+          <w:color w:val="252525"/>
+          <w:sz w:val="24"/>
+          <w:szCs w:val="24"/>
+          <w:shd w:val="clear" w:color="auto" w:fill="FFFFFF"/>
+        </w:rPr>
+        <w:t>quality</w:t>
+      </w:r>
+      <w:proofErr w:type="gramStart"/>
+      <w:r>
+        <w:rPr>
+          <w:rFonts w:ascii="Arial" w:hAnsi="Arial" w:cs="Arial"/>
+          <w:color w:val="252525"/>
+          <w:sz w:val="24"/>
+          <w:szCs w:val="24"/>
+          <w:shd w:val="clear" w:color="auto" w:fill="FFFFFF"/>
+        </w:rPr>
+        <w:t>,security</w:t>
+      </w:r>
+      <w:proofErr w:type="spellEnd"/>
+      <w:proofErr w:type="gramEnd"/>
+      <w:r>
+        <w:rPr>
+          <w:rFonts w:ascii="Arial" w:hAnsi="Arial" w:cs="Arial"/>
+          <w:color w:val="252525"/>
+          <w:sz w:val="24"/>
+          <w:szCs w:val="24"/>
+          <w:shd w:val="clear" w:color="auto" w:fill="FFFFFF"/>
+        </w:rPr>
+        <w:t>, performance and internationalization.</w:t>
       </w:r>
     </w:p>
     <w:p>
@@ -1784,7 +2029,25 @@
           <w:sz w:val="24"/>
           <w:szCs w:val="24"/>
         </w:rPr>
-        <w:t>Create an Extension:</w:t>
+        <w:t xml:space="preserve">Create an </w:t>
+      </w:r>
+      <w:proofErr w:type="spellStart"/>
+      <w:r>
+        <w:rPr>
+          <w:rFonts w:ascii="Arial" w:hAnsi="Arial" w:cs="Arial"/>
+          <w:sz w:val="24"/>
+          <w:szCs w:val="24"/>
+        </w:rPr>
+        <w:t>Extension</w:t>
+      </w:r>
+      <w:proofErr w:type="gramStart"/>
+      <w:r>
+        <w:rPr>
+          <w:rFonts w:ascii="Arial" w:hAnsi="Arial" w:cs="Arial"/>
+          <w:sz w:val="24"/>
+          <w:szCs w:val="24"/>
+        </w:rPr>
+        <w:t>:</w:t>
       </w:r>
       <w:r>
         <w:rPr>
@@ -1793,7 +2056,18 @@
           <w:sz w:val="24"/>
           <w:szCs w:val="24"/>
         </w:rPr>
-        <w:t xml:space="preserve">My Extension </w:t>
+        <w:t>My</w:t>
+      </w:r>
+      <w:proofErr w:type="spellEnd"/>
+      <w:proofErr w:type="gramEnd"/>
+      <w:r>
+        <w:rPr>
+          <w:rFonts w:ascii="Arial" w:hAnsi="Arial" w:cs="Arial"/>
+          <w:i/>
+          <w:sz w:val="24"/>
+          <w:szCs w:val="24"/>
+        </w:rPr>
+        <w:t xml:space="preserve"> Extension </w:t>
       </w:r>
       <w:r>
         <w:rPr>
@@ -1832,7 +2106,35 @@
           <w:sz w:val="24"/>
           <w:szCs w:val="24"/>
         </w:rPr>
-        <w:t>Create a help extension page in the Help:Extension: namespace on mediawiki.org.</w:t>
+        <w:t xml:space="preserve">Create a help extension page in the </w:t>
+      </w:r>
+      <w:proofErr w:type="spellStart"/>
+      <w:r>
+        <w:rPr>
+          <w:rFonts w:ascii="Arial" w:hAnsi="Arial" w:cs="Arial"/>
+          <w:sz w:val="24"/>
+          <w:szCs w:val="24"/>
+        </w:rPr>
+        <w:t>Help</w:t>
+      </w:r>
+      <w:proofErr w:type="gramStart"/>
+      <w:r>
+        <w:rPr>
+          <w:rFonts w:ascii="Arial" w:hAnsi="Arial" w:cs="Arial"/>
+          <w:sz w:val="24"/>
+          <w:szCs w:val="24"/>
+        </w:rPr>
+        <w:t>:Extension</w:t>
+      </w:r>
+      <w:proofErr w:type="spellEnd"/>
+      <w:proofErr w:type="gramEnd"/>
+      <w:r>
+        <w:rPr>
+          <w:rFonts w:ascii="Arial" w:hAnsi="Arial" w:cs="Arial"/>
+          <w:sz w:val="24"/>
+          <w:szCs w:val="24"/>
+        </w:rPr>
+        <w:t>: namespace on mediawiki.org.</w:t>
       </w:r>
       <w:r>
         <w:rPr>
@@ -1902,7 +2204,25 @@
           <w:sz w:val="24"/>
           <w:szCs w:val="24"/>
         </w:rPr>
-        <w:t>Request a new Gerrit repo, to store the source code for the extension.</w:t>
+        <w:t xml:space="preserve">Request a new </w:t>
+      </w:r>
+      <w:proofErr w:type="spellStart"/>
+      <w:r>
+        <w:rPr>
+          <w:rFonts w:ascii="Arial" w:hAnsi="Arial" w:cs="Arial"/>
+          <w:sz w:val="24"/>
+          <w:szCs w:val="24"/>
+        </w:rPr>
+        <w:t>Gerrit</w:t>
+      </w:r>
+      <w:proofErr w:type="spellEnd"/>
+      <w:r>
+        <w:rPr>
+          <w:rFonts w:ascii="Arial" w:hAnsi="Arial" w:cs="Arial"/>
+          <w:sz w:val="24"/>
+          <w:szCs w:val="24"/>
+        </w:rPr>
+        <w:t xml:space="preserve"> repo, to store the source code for the extension.</w:t>
       </w:r>
     </w:p>
     <w:p>
@@ -2040,6 +2360,7 @@
           <w:lang w:eastAsia="en-ZA"/>
         </w:rPr>
       </w:pPr>
+      <w:proofErr w:type="spellStart"/>
       <w:r>
         <w:rPr>
           <w:rFonts w:ascii="Arial" w:eastAsia="Times New Roman" w:hAnsi="Arial" w:cs="Arial"/>
@@ -2048,8 +2369,9 @@
           <w:szCs w:val="24"/>
           <w:lang w:eastAsia="en-ZA"/>
         </w:rPr>
-        <w:t>MediaWiki seems to be quite the eligible candidate when it comes to providing</w:t>
-      </w:r>
+        <w:t>MediaWiki</w:t>
+      </w:r>
+      <w:proofErr w:type="spellEnd"/>
       <w:r>
         <w:rPr>
           <w:rFonts w:ascii="Arial" w:eastAsia="Times New Roman" w:hAnsi="Arial" w:cs="Arial"/>
@@ -2058,7 +2380,7 @@
           <w:szCs w:val="24"/>
           <w:lang w:eastAsia="en-ZA"/>
         </w:rPr>
-        <w:t xml:space="preserve"> </w:t>
+        <w:t xml:space="preserve"> seems to be quite the eligible candidate when it comes to providing</w:t>
       </w:r>
       <w:r>
         <w:rPr>
@@ -2068,7 +2390,7 @@
           <w:szCs w:val="24"/>
           <w:lang w:eastAsia="en-ZA"/>
         </w:rPr>
-        <w:t>the functionality for collaborative writing which is needed by Figbook. I say this because of the customisability and availability of MediaWiki. The fact that we can use existing extensions and add to it or completely write one of our own, will definitely be advantageous to us.</w:t>
+        <w:t xml:space="preserve"> </w:t>
       </w:r>
       <w:r>
         <w:rPr>
@@ -2078,8 +2400,9 @@
           <w:szCs w:val="24"/>
           <w:lang w:eastAsia="en-ZA"/>
         </w:rPr>
-        <w:t xml:space="preserve"> The deployment comes with a lot of support and promise to growth and optimisation</w:t>
-      </w:r>
+        <w:t xml:space="preserve">the functionality for collaborative writing which is needed by </w:t>
+      </w:r>
+      <w:proofErr w:type="spellStart"/>
       <w:r>
         <w:rPr>
           <w:rFonts w:ascii="Arial" w:eastAsia="Times New Roman" w:hAnsi="Arial" w:cs="Arial"/>
@@ -2088,10 +2411,61 @@
           <w:szCs w:val="24"/>
           <w:lang w:eastAsia="en-ZA"/>
         </w:rPr>
+        <w:t>Figbook</w:t>
+      </w:r>
+      <w:proofErr w:type="spellEnd"/>
+      <w:r>
+        <w:rPr>
+          <w:rFonts w:ascii="Arial" w:eastAsia="Times New Roman" w:hAnsi="Arial" w:cs="Arial"/>
+          <w:color w:val="252525"/>
+          <w:sz w:val="24"/>
+          <w:szCs w:val="24"/>
+          <w:lang w:eastAsia="en-ZA"/>
+        </w:rPr>
+        <w:t xml:space="preserve">. I say this because of the customisability and availability of </w:t>
+      </w:r>
+      <w:proofErr w:type="spellStart"/>
+      <w:r>
+        <w:rPr>
+          <w:rFonts w:ascii="Arial" w:eastAsia="Times New Roman" w:hAnsi="Arial" w:cs="Arial"/>
+          <w:color w:val="252525"/>
+          <w:sz w:val="24"/>
+          <w:szCs w:val="24"/>
+          <w:lang w:eastAsia="en-ZA"/>
+        </w:rPr>
+        <w:t>MediaWiki</w:t>
+      </w:r>
+      <w:proofErr w:type="spellEnd"/>
+      <w:r>
+        <w:rPr>
+          <w:rFonts w:ascii="Arial" w:eastAsia="Times New Roman" w:hAnsi="Arial" w:cs="Arial"/>
+          <w:color w:val="252525"/>
+          <w:sz w:val="24"/>
+          <w:szCs w:val="24"/>
+          <w:lang w:eastAsia="en-ZA"/>
+        </w:rPr>
+        <w:t>. The fact that we can use existing extensions and add to it or completely write one of our own, will definitely be advantageous to us.</w:t>
+      </w:r>
+      <w:r>
+        <w:rPr>
+          <w:rFonts w:ascii="Arial" w:eastAsia="Times New Roman" w:hAnsi="Arial" w:cs="Arial"/>
+          <w:color w:val="252525"/>
+          <w:sz w:val="24"/>
+          <w:szCs w:val="24"/>
+          <w:lang w:eastAsia="en-ZA"/>
+        </w:rPr>
+        <w:t xml:space="preserve"> The deployment comes with a lot of support and promise to growth and optimisation</w:t>
+      </w:r>
+      <w:r>
+        <w:rPr>
+          <w:rFonts w:ascii="Arial" w:eastAsia="Times New Roman" w:hAnsi="Arial" w:cs="Arial"/>
+          <w:color w:val="252525"/>
+          <w:sz w:val="24"/>
+          <w:szCs w:val="24"/>
+          <w:lang w:eastAsia="en-ZA"/>
+        </w:rPr>
         <w:t xml:space="preserve"> as well as bug reporting in the development process.</w:t>
       </w:r>
-      <w:bookmarkStart w:id="0" w:name="_GoBack"/>
-      <w:bookmarkEnd w:id="0"/>
       <w:r>
         <w:rPr>
           <w:rFonts w:ascii="Arial" w:eastAsia="Times New Roman" w:hAnsi="Arial" w:cs="Arial"/>
